--- a/hw1/program_instruction.docx
+++ b/hw1/program_instruction.docx
@@ -169,7 +169,6 @@
         <w:t>--</w:t>
       </w:r>
       <w:bookmarkStart w:id="1" w:name="_Hlk90036183"/>
-      <w:proofErr w:type="spellStart"/>
       <w:r>
         <w:rPr>
           <w:b/>
@@ -178,7 +177,6 @@
         </w:rPr>
         <w:t>epsilon_decay_factor</w:t>
       </w:r>
-      <w:proofErr w:type="spellEnd"/>
       <w:r>
         <w:rPr>
           <w:lang w:val="en-US"/>
@@ -214,7 +212,6 @@
         <w:t>--</w:t>
       </w:r>
       <w:bookmarkStart w:id="2" w:name="_Hlk90036210"/>
-      <w:proofErr w:type="spellStart"/>
       <w:r>
         <w:rPr>
           <w:b/>
@@ -223,7 +220,6 @@
         </w:rPr>
         <w:t>epsilon_decay_steps</w:t>
       </w:r>
-      <w:proofErr w:type="spellEnd"/>
       <w:r>
         <w:rPr>
           <w:lang w:val="en-US"/>
@@ -271,7 +267,6 @@
         <w:t>--</w:t>
       </w:r>
       <w:bookmarkStart w:id="3" w:name="_Hlk90036217"/>
-      <w:proofErr w:type="spellStart"/>
       <w:r>
         <w:rPr>
           <w:b/>
@@ -280,7 +275,6 @@
         </w:rPr>
         <w:t>min_epsilon</w:t>
       </w:r>
-      <w:proofErr w:type="spellEnd"/>
       <w:r>
         <w:rPr>
           <w:rFonts w:hint="cs"/>
@@ -397,7 +391,6 @@
         <w:t>--</w:t>
       </w:r>
       <w:bookmarkStart w:id="4" w:name="_Hlk90036233"/>
-      <w:proofErr w:type="spellStart"/>
       <w:r>
         <w:rPr>
           <w:b/>
@@ -406,7 +399,6 @@
         </w:rPr>
         <w:t>discount_factor</w:t>
       </w:r>
-      <w:proofErr w:type="spellEnd"/>
       <w:r>
         <w:rPr>
           <w:lang w:val="en-US"/>
@@ -442,7 +434,6 @@
         <w:t>--</w:t>
       </w:r>
       <w:bookmarkStart w:id="5" w:name="_Hlk90036334"/>
-      <w:proofErr w:type="spellStart"/>
       <w:r>
         <w:rPr>
           <w:b/>
@@ -451,7 +442,6 @@
         </w:rPr>
         <w:t>learning_rate</w:t>
       </w:r>
-      <w:proofErr w:type="spellEnd"/>
       <w:r>
         <w:rPr>
           <w:lang w:val="en-US"/>
@@ -488,7 +478,6 @@
         <w:t>--</w:t>
       </w:r>
       <w:bookmarkStart w:id="6" w:name="_Hlk90036344"/>
-      <w:proofErr w:type="spellStart"/>
       <w:r>
         <w:rPr>
           <w:b/>
@@ -497,7 +486,6 @@
         </w:rPr>
         <w:t>batch_size</w:t>
       </w:r>
-      <w:proofErr w:type="spellEnd"/>
       <w:r>
         <w:rPr>
           <w:lang w:val="en-US"/>
@@ -578,29 +566,19 @@
         <w:t>--</w:t>
       </w:r>
       <w:bookmarkStart w:id="8" w:name="_Hlk90036405"/>
-      <w:proofErr w:type="spellStart"/>
-      <w:r>
-        <w:rPr>
-          <w:b/>
-          <w:bCs/>
-          <w:lang w:val="en-US"/>
-        </w:rPr>
-        <w:t>target_update</w:t>
-      </w:r>
-      <w:proofErr w:type="spellEnd"/>
-      <w:r>
-        <w:rPr>
-          <w:b/>
-          <w:bCs/>
-          <w:lang w:val="en-US"/>
-        </w:rPr>
-        <w:t>_</w:t>
-      </w:r>
-      <w:r>
-        <w:rPr>
-          <w:b/>
-          <w:bCs/>
-          <w:lang w:val="en-150"/>
+      <w:r>
+        <w:rPr>
+          <w:b/>
+          <w:bCs/>
+          <w:lang w:val="en-US"/>
+        </w:rPr>
+        <w:t>target_update_</w:t>
+      </w:r>
+      <w:r>
+        <w:rPr>
+          <w:b/>
+          <w:bCs/>
+          <w:lang/>
         </w:rPr>
         <w:t>episodes</w:t>
       </w:r>
@@ -631,7 +609,7 @@
       </w:r>
       <w:r>
         <w:rPr>
-          <w:lang w:val="en-150"/>
+          <w:lang/>
         </w:rPr>
         <w:t>episodes</w:t>
       </w:r>
@@ -649,7 +627,7 @@
       </w:r>
       <w:r>
         <w:rPr>
-          <w:lang w:val="en-150"/>
+          <w:lang/>
         </w:rPr>
         <w:t>2</w:t>
       </w:r>
@@ -675,7 +653,6 @@
         <w:t>--</w:t>
       </w:r>
       <w:bookmarkStart w:id="9" w:name="_Hlk90036414"/>
-      <w:proofErr w:type="spellStart"/>
       <w:r>
         <w:rPr>
           <w:b/>
@@ -684,7 +661,6 @@
         </w:rPr>
         <w:t>experience_replay_capacity</w:t>
       </w:r>
-      <w:proofErr w:type="spellEnd"/>
       <w:r>
         <w:rPr>
           <w:lang w:val="en-US"/>
@@ -733,7 +709,6 @@
         <w:t>--</w:t>
       </w:r>
       <w:bookmarkStart w:id="10" w:name="_Hlk90036423"/>
-      <w:proofErr w:type="spellStart"/>
       <w:r>
         <w:rPr>
           <w:b/>
@@ -742,7 +717,6 @@
         </w:rPr>
         <w:t>lr_decay_factor</w:t>
       </w:r>
-      <w:proofErr w:type="spellEnd"/>
       <w:r>
         <w:rPr>
           <w:lang w:val="en-US"/>
@@ -775,18 +749,8 @@
           <w:bCs/>
           <w:lang w:val="en-US"/>
         </w:rPr>
-        <w:t>--</w:t>
-      </w:r>
-      <w:proofErr w:type="spellStart"/>
-      <w:r>
-        <w:rPr>
-          <w:b/>
-          <w:bCs/>
-          <w:lang w:val="en-US"/>
-        </w:rPr>
-        <w:t>min_lr</w:t>
-      </w:r>
-      <w:proofErr w:type="spellEnd"/>
+        <w:t>--min_lr</w:t>
+      </w:r>
       <w:r>
         <w:rPr>
           <w:lang w:val="en-US"/>
@@ -868,7 +832,7 @@
     </w:p>
     <w:p>
       <w:pPr>
-        <w:pStyle w:val="ListParagraph"/>
+        <w:pStyle w:val="a3"/>
         <w:numPr>
           <w:ilvl w:val="0"/>
           <w:numId w:val="1"/>
@@ -878,7 +842,6 @@
           <w:lang w:val="en-US"/>
         </w:rPr>
       </w:pPr>
-      <w:proofErr w:type="spellStart"/>
       <w:r>
         <w:rPr>
           <w:u w:val="single"/>
@@ -886,11 +849,10 @@
         </w:rPr>
         <w:t>frozen_lake</w:t>
       </w:r>
-      <w:proofErr w:type="spellEnd"/>
-    </w:p>
-    <w:p>
-      <w:pPr>
-        <w:pStyle w:val="ListParagraph"/>
+    </w:p>
+    <w:p>
+      <w:pPr>
+        <w:pStyle w:val="a3"/>
         <w:numPr>
           <w:ilvl w:val="0"/>
           <w:numId w:val="1"/>
@@ -900,7 +862,6 @@
           <w:lang w:val="en-US"/>
         </w:rPr>
       </w:pPr>
-      <w:proofErr w:type="spellStart"/>
       <w:r>
         <w:rPr>
           <w:u w:val="single"/>
@@ -908,7 +869,6 @@
         </w:rPr>
         <w:t>cart_pole</w:t>
       </w:r>
-      <w:proofErr w:type="spellEnd"/>
     </w:p>
     <w:p>
       <w:pPr>
@@ -927,7 +887,7 @@
     </w:p>
     <w:p>
       <w:pPr>
-        <w:pStyle w:val="ListParagraph"/>
+        <w:pStyle w:val="a3"/>
         <w:numPr>
           <w:ilvl w:val="0"/>
           <w:numId w:val="2"/>
@@ -947,7 +907,7 @@
     </w:p>
     <w:p>
       <w:pPr>
-        <w:pStyle w:val="ListParagraph"/>
+        <w:pStyle w:val="a3"/>
         <w:numPr>
           <w:ilvl w:val="0"/>
           <w:numId w:val="2"/>
@@ -957,7 +917,6 @@
           <w:lang w:val="en-US"/>
         </w:rPr>
       </w:pPr>
-      <w:proofErr w:type="spellStart"/>
       <w:r>
         <w:rPr>
           <w:u w:val="single"/>
@@ -965,11 +924,10 @@
         </w:rPr>
         <w:t>dqn_cart</w:t>
       </w:r>
-      <w:proofErr w:type="spellEnd"/>
-    </w:p>
-    <w:p>
-      <w:pPr>
-        <w:pStyle w:val="ListParagraph"/>
+    </w:p>
+    <w:p>
+      <w:pPr>
+        <w:pStyle w:val="a3"/>
         <w:numPr>
           <w:ilvl w:val="0"/>
           <w:numId w:val="2"/>
@@ -979,7 +937,6 @@
           <w:lang w:val="en-US"/>
         </w:rPr>
       </w:pPr>
-      <w:proofErr w:type="spellStart"/>
       <w:r>
         <w:rPr>
           <w:u w:val="single"/>
@@ -987,7 +944,6 @@
         </w:rPr>
         <w:t>deuling_dqn_cart</w:t>
       </w:r>
-      <w:proofErr w:type="spellEnd"/>
     </w:p>
     <w:p>
       <w:pPr>
@@ -1006,7 +962,7 @@
     </w:p>
     <w:p>
       <w:pPr>
-        <w:pStyle w:val="ListParagraph"/>
+        <w:pStyle w:val="a3"/>
         <w:numPr>
           <w:ilvl w:val="0"/>
           <w:numId w:val="3"/>
@@ -1026,7 +982,7 @@
     </w:p>
     <w:p>
       <w:pPr>
-        <w:pStyle w:val="ListParagraph"/>
+        <w:pStyle w:val="a3"/>
         <w:numPr>
           <w:ilvl w:val="0"/>
           <w:numId w:val="3"/>
@@ -1070,7 +1026,7 @@
     </w:p>
     <w:p>
       <w:pPr>
-        <w:pStyle w:val="ListParagraph"/>
+        <w:pStyle w:val="a3"/>
         <w:numPr>
           <w:ilvl w:val="0"/>
           <w:numId w:val="4"/>
@@ -1101,74 +1057,12 @@
           <w:bCs/>
           <w:lang w:val="en-US"/>
         </w:rPr>
-        <w:t xml:space="preserve">python q_learning.py -e </w:t>
-      </w:r>
-      <w:proofErr w:type="spellStart"/>
-      <w:r>
-        <w:rPr>
-          <w:b/>
-          <w:bCs/>
-          <w:lang w:val="en-US"/>
-        </w:rPr>
-        <w:t>frozen_lake</w:t>
-      </w:r>
-      <w:proofErr w:type="spellEnd"/>
-      <w:r>
-        <w:rPr>
-          <w:b/>
-          <w:bCs/>
-          <w:lang w:val="en-US"/>
-        </w:rPr>
-        <w:t xml:space="preserve"> -a lookup --epsilon 0.2 -v section1 --</w:t>
-      </w:r>
-      <w:proofErr w:type="spellStart"/>
-      <w:r>
-        <w:rPr>
-          <w:b/>
-          <w:bCs/>
-          <w:lang w:val="en-US"/>
-        </w:rPr>
-        <w:t>epsilon_decay_factor</w:t>
-      </w:r>
-      <w:proofErr w:type="spellEnd"/>
-      <w:r>
-        <w:rPr>
-          <w:b/>
-          <w:bCs/>
-          <w:lang w:val="en-US"/>
-        </w:rPr>
-        <w:t xml:space="preserve"> 0.1 --</w:t>
-      </w:r>
-      <w:proofErr w:type="spellStart"/>
-      <w:r>
-        <w:rPr>
-          <w:b/>
-          <w:bCs/>
-          <w:lang w:val="en-US"/>
-        </w:rPr>
-        <w:t>epsilon_decay_steps</w:t>
-      </w:r>
-      <w:proofErr w:type="spellEnd"/>
-      <w:r>
-        <w:rPr>
-          <w:b/>
-          <w:bCs/>
-          <w:lang w:val="en-US"/>
-        </w:rPr>
-        <w:t xml:space="preserve"> 1000</w:t>
-      </w:r>
-      <w:r>
-        <w:rPr>
-          <w:b/>
-          <w:bCs/>
-          <w:lang w:val="en-US"/>
-        </w:rPr>
-        <w:t>s</w:t>
-      </w:r>
-    </w:p>
-    <w:p>
-      <w:pPr>
-        <w:pStyle w:val="ListParagraph"/>
+        <w:t>python q_learning.py -e frozen_lake -a lookup --epsilon 0.2 -v section1 --epsilon_decay_factor 0.1 --epsilon_decay_steps 1000</w:t>
+      </w:r>
+    </w:p>
+    <w:p>
+      <w:pPr>
+        <w:pStyle w:val="a3"/>
         <w:numPr>
           <w:ilvl w:val="0"/>
           <w:numId w:val="4"/>
@@ -1191,7 +1085,7 @@
       </w:r>
       <w:r>
         <w:rPr>
-          <w:lang w:val="en-150"/>
+          <w:lang/>
         </w:rPr>
         <w:t xml:space="preserve"> for 3 layers network</w:t>
       </w:r>
@@ -1225,145 +1119,19 @@
           <w:bCs/>
           <w:lang w:val="en-US"/>
         </w:rPr>
-        <w:t xml:space="preserve">-e </w:t>
-      </w:r>
-      <w:proofErr w:type="spellStart"/>
-      <w:r>
-        <w:rPr>
-          <w:b/>
-          <w:bCs/>
-          <w:lang w:val="en-US"/>
-        </w:rPr>
-        <w:t>cart_pole</w:t>
-      </w:r>
-      <w:proofErr w:type="spellEnd"/>
-      <w:r>
-        <w:rPr>
-          <w:b/>
-          <w:bCs/>
-          <w:lang w:val="en-US"/>
-        </w:rPr>
-        <w:t xml:space="preserve"> -a </w:t>
-      </w:r>
-      <w:proofErr w:type="spellStart"/>
-      <w:r>
-        <w:rPr>
-          <w:b/>
-          <w:bCs/>
-          <w:lang w:val="en-US"/>
-        </w:rPr>
-        <w:t>dqn_cart</w:t>
-      </w:r>
-      <w:proofErr w:type="spellEnd"/>
-      <w:r>
-        <w:rPr>
-          <w:b/>
-          <w:bCs/>
-          <w:lang w:val="en-US"/>
-        </w:rPr>
-        <w:t xml:space="preserve"> --epsilon 0.5 --</w:t>
-      </w:r>
-      <w:proofErr w:type="spellStart"/>
-      <w:r>
-        <w:rPr>
-          <w:b/>
-          <w:bCs/>
-          <w:lang w:val="en-US"/>
-        </w:rPr>
-        <w:t>epsilon_decay_factor</w:t>
-      </w:r>
-      <w:proofErr w:type="spellEnd"/>
-      <w:r>
-        <w:rPr>
-          <w:b/>
-          <w:bCs/>
-          <w:lang w:val="en-US"/>
-        </w:rPr>
-        <w:t xml:space="preserve"> 0.9995 --</w:t>
-      </w:r>
-      <w:proofErr w:type="spellStart"/>
-      <w:r>
-        <w:rPr>
-          <w:b/>
-          <w:bCs/>
-          <w:lang w:val="en-US"/>
-        </w:rPr>
-        <w:t>epsilon_decay_steps</w:t>
-      </w:r>
-      <w:proofErr w:type="spellEnd"/>
-      <w:r>
-        <w:rPr>
-          <w:b/>
-          <w:bCs/>
-          <w:lang w:val="en-US"/>
-        </w:rPr>
-        <w:t xml:space="preserve"> 1 --experiment section2 --steps 1000 --episodes 5000 --</w:t>
-      </w:r>
-      <w:proofErr w:type="spellStart"/>
-      <w:r>
-        <w:rPr>
-          <w:b/>
-          <w:bCs/>
-          <w:lang w:val="en-US"/>
-        </w:rPr>
-        <w:t>learning_rate</w:t>
-      </w:r>
-      <w:proofErr w:type="spellEnd"/>
-      <w:r>
-        <w:rPr>
-          <w:b/>
-          <w:bCs/>
-          <w:lang w:val="en-US"/>
-        </w:rPr>
-        <w:t xml:space="preserve"> 0.004 --</w:t>
-      </w:r>
-      <w:proofErr w:type="spellStart"/>
-      <w:r>
-        <w:rPr>
-          <w:b/>
-          <w:bCs/>
-          <w:lang w:val="en-US"/>
-        </w:rPr>
-        <w:t>discount_factor</w:t>
-      </w:r>
-      <w:proofErr w:type="spellEnd"/>
-      <w:r>
-        <w:rPr>
-          <w:b/>
-          <w:bCs/>
-          <w:lang w:val="en-US"/>
-        </w:rPr>
-        <w:t xml:space="preserve"> 0.97 --</w:t>
-      </w:r>
-      <w:proofErr w:type="spellStart"/>
-      <w:r>
-        <w:rPr>
-          <w:b/>
-          <w:bCs/>
-          <w:lang w:val="en-US"/>
-        </w:rPr>
-        <w:t>lr_decay_factor</w:t>
-      </w:r>
-      <w:proofErr w:type="spellEnd"/>
-      <w:r>
-        <w:rPr>
-          <w:b/>
-          <w:bCs/>
-          <w:lang w:val="en-US"/>
-        </w:rPr>
-        <w:t xml:space="preserve"> 0.98</w:t>
+        <w:t>-e cart_pole -a dqn_cart --epsilon 0.5 --epsilon_decay_factor 0.9995 --epsilon_decay_steps 1 --experiment section2 --steps 1000 --episodes 5000 --learning_rate 0.004 --discount_factor 0.97 --lr_decay_factor 0.98</w:t>
       </w:r>
     </w:p>
     <w:p>
       <w:pPr>
         <w:ind w:left="426" w:firstLine="294"/>
         <w:rPr>
-          <w:lang w:val="en-150"/>
-        </w:rPr>
-      </w:pPr>
-      <w:r>
-        <w:rPr>
-          <w:lang w:val="en-150"/>
+          <w:lang/>
+        </w:rPr>
+      </w:pPr>
+      <w:r>
+        <w:rPr>
+          <w:lang/>
         </w:rPr>
         <w:t>And this for 5-layers network:</w:t>
       </w:r>
@@ -1374,7 +1142,7 @@
         <w:rPr>
           <w:b/>
           <w:bCs/>
-          <w:lang w:val="en-150"/>
+          <w:lang/>
         </w:rPr>
       </w:pPr>
       <w:r>
@@ -1389,135 +1157,9 @@
         <w:rPr>
           <w:b/>
           <w:bCs/>
-          <w:lang w:val="en-150"/>
-        </w:rPr>
-        <w:t xml:space="preserve">-e </w:t>
-      </w:r>
-      <w:proofErr w:type="spellStart"/>
-      <w:r>
-        <w:rPr>
-          <w:b/>
-          <w:bCs/>
-          <w:lang w:val="en-150"/>
-        </w:rPr>
-        <w:t>cart_pole</w:t>
-      </w:r>
-      <w:proofErr w:type="spellEnd"/>
-      <w:r>
-        <w:rPr>
-          <w:b/>
-          <w:bCs/>
-          <w:lang w:val="en-150"/>
-        </w:rPr>
-        <w:t xml:space="preserve"> -a </w:t>
-      </w:r>
-      <w:proofErr w:type="spellStart"/>
-      <w:r>
-        <w:rPr>
-          <w:b/>
-          <w:bCs/>
-          <w:lang w:val="en-150"/>
-        </w:rPr>
-        <w:t>dqn_cart</w:t>
-      </w:r>
-      <w:proofErr w:type="spellEnd"/>
-      <w:r>
-        <w:rPr>
-          <w:b/>
-          <w:bCs/>
-          <w:lang w:val="en-150"/>
-        </w:rPr>
-        <w:t xml:space="preserve"> --epsilon 0.5 --</w:t>
-      </w:r>
-      <w:proofErr w:type="spellStart"/>
-      <w:r>
-        <w:rPr>
-          <w:b/>
-          <w:bCs/>
-          <w:lang w:val="en-150"/>
-        </w:rPr>
-        <w:t>epsilon_decay_factor</w:t>
-      </w:r>
-      <w:proofErr w:type="spellEnd"/>
-      <w:r>
-        <w:rPr>
-          <w:b/>
-          <w:bCs/>
-          <w:lang w:val="en-150"/>
-        </w:rPr>
-        <w:t xml:space="preserve"> 0.9995 --</w:t>
-      </w:r>
-      <w:proofErr w:type="spellStart"/>
-      <w:r>
-        <w:rPr>
-          <w:b/>
-          <w:bCs/>
-          <w:lang w:val="en-150"/>
-        </w:rPr>
-        <w:t>epsilon_decay_steps</w:t>
-      </w:r>
-      <w:proofErr w:type="spellEnd"/>
-      <w:r>
-        <w:rPr>
-          <w:b/>
-          <w:bCs/>
-          <w:lang w:val="en-150"/>
-        </w:rPr>
-        <w:t xml:space="preserve"> 1 --experiment section2 --steps 1000 --episodes 5000 --</w:t>
-      </w:r>
-      <w:proofErr w:type="spellStart"/>
-      <w:r>
-        <w:rPr>
-          <w:b/>
-          <w:bCs/>
-          <w:lang w:val="en-150"/>
-        </w:rPr>
-        <w:t>learning_rate</w:t>
-      </w:r>
-      <w:proofErr w:type="spellEnd"/>
-      <w:r>
-        <w:rPr>
-          <w:b/>
-          <w:bCs/>
-          <w:lang w:val="en-150"/>
-        </w:rPr>
-        <w:t xml:space="preserve"> 0.005 --</w:t>
-      </w:r>
-      <w:proofErr w:type="spellStart"/>
-      <w:r>
-        <w:rPr>
-          <w:b/>
-          <w:bCs/>
-          <w:lang w:val="en-150"/>
-        </w:rPr>
-        <w:t>discount_factor</w:t>
-      </w:r>
-      <w:proofErr w:type="spellEnd"/>
-      <w:r>
-        <w:rPr>
-          <w:b/>
-          <w:bCs/>
-          <w:lang w:val="en-150"/>
-        </w:rPr>
-        <w:t xml:space="preserve"> 0.97 --</w:t>
-      </w:r>
-      <w:proofErr w:type="spellStart"/>
-      <w:r>
-        <w:rPr>
-          <w:b/>
-          <w:bCs/>
-          <w:lang w:val="en-150"/>
-        </w:rPr>
-        <w:t>lr_decay_factor</w:t>
-      </w:r>
-      <w:proofErr w:type="spellEnd"/>
-      <w:r>
-        <w:rPr>
-          <w:b/>
-          <w:bCs/>
-          <w:lang w:val="en-150"/>
-        </w:rPr>
-        <w:t xml:space="preserve"> 0.995 --layers 16 32 32 16 16</w:t>
+          <w:lang/>
+        </w:rPr>
+        <w:t>-e cart_pole -a dqn_cart --epsilon 0.5 --epsilon_decay_factor 0.9995 --epsilon_decay_steps 1 --experiment section2 --steps 1000 --episodes 5000 --learning_rate 0.005 --discount_factor 0.97 --lr_decay_factor 0.995 --layers 16 32 32 16 16</w:t>
       </w:r>
     </w:p>
     <w:p>
@@ -1526,13 +1168,13 @@
         <w:rPr>
           <w:b/>
           <w:bCs/>
-          <w:lang w:val="en-150"/>
-        </w:rPr>
-      </w:pPr>
-    </w:p>
-    <w:p>
-      <w:pPr>
-        <w:pStyle w:val="ListParagraph"/>
+          <w:lang/>
+        </w:rPr>
+      </w:pPr>
+    </w:p>
+    <w:p>
+      <w:pPr>
+        <w:pStyle w:val="a3"/>
         <w:numPr>
           <w:ilvl w:val="0"/>
           <w:numId w:val="4"/>
@@ -1567,142 +1209,16 @@
           <w:b/>
           <w:bCs/>
           <w:rtl/>
-          <w:lang w:val="en-150"/>
-        </w:rPr>
-      </w:pPr>
-      <w:r>
-        <w:rPr>
-          <w:b/>
-          <w:bCs/>
-          <w:lang w:val="en-150"/>
-        </w:rPr>
-        <w:t xml:space="preserve">Python q_learning.py -e </w:t>
-      </w:r>
-      <w:proofErr w:type="spellStart"/>
-      <w:r>
-        <w:rPr>
-          <w:b/>
-          <w:bCs/>
-          <w:lang w:val="en-150"/>
-        </w:rPr>
-        <w:t>cart_pole</w:t>
-      </w:r>
-      <w:proofErr w:type="spellEnd"/>
-      <w:r>
-        <w:rPr>
-          <w:b/>
-          <w:bCs/>
-          <w:lang w:val="en-150"/>
-        </w:rPr>
-        <w:t xml:space="preserve"> -a double_td1 --epsilon 0.7 --</w:t>
-      </w:r>
-      <w:proofErr w:type="spellStart"/>
-      <w:r>
-        <w:rPr>
-          <w:b/>
-          <w:bCs/>
-          <w:lang w:val="en-150"/>
-        </w:rPr>
-        <w:t>epsilon_decay_factor</w:t>
-      </w:r>
-      <w:proofErr w:type="spellEnd"/>
-      <w:r>
-        <w:rPr>
-          <w:b/>
-          <w:bCs/>
-          <w:lang w:val="en-150"/>
-        </w:rPr>
-        <w:t xml:space="preserve"> 0.9991 --</w:t>
-      </w:r>
-      <w:proofErr w:type="spellStart"/>
-      <w:r>
-        <w:rPr>
-          <w:b/>
-          <w:bCs/>
-          <w:lang w:val="en-150"/>
-        </w:rPr>
-        <w:t>epsilon_decay_steps</w:t>
-      </w:r>
-      <w:proofErr w:type="spellEnd"/>
-      <w:r>
-        <w:rPr>
-          <w:b/>
-          <w:bCs/>
-          <w:lang w:val="en-150"/>
-        </w:rPr>
-        <w:t xml:space="preserve"> 1 --experiment section2 --steps 1000 --episodes 5000 --</w:t>
-      </w:r>
-      <w:proofErr w:type="spellStart"/>
-      <w:r>
-        <w:rPr>
-          <w:b/>
-          <w:bCs/>
-          <w:lang w:val="en-150"/>
-        </w:rPr>
-        <w:t>learning_rate</w:t>
-      </w:r>
-      <w:proofErr w:type="spellEnd"/>
-      <w:r>
-        <w:rPr>
-          <w:b/>
-          <w:bCs/>
-          <w:lang w:val="en-150"/>
-        </w:rPr>
-        <w:t xml:space="preserve"> 0.004 --</w:t>
-      </w:r>
-      <w:proofErr w:type="spellStart"/>
-      <w:r>
-        <w:rPr>
-          <w:b/>
-          <w:bCs/>
-          <w:lang w:val="en-150"/>
-        </w:rPr>
-        <w:t>discount_factor</w:t>
-      </w:r>
-      <w:proofErr w:type="spellEnd"/>
-      <w:r>
-        <w:rPr>
-          <w:b/>
-          <w:bCs/>
-          <w:lang w:val="en-150"/>
-        </w:rPr>
-        <w:t xml:space="preserve"> 0.97 --</w:t>
-      </w:r>
-      <w:proofErr w:type="spellStart"/>
-      <w:r>
-        <w:rPr>
-          <w:b/>
-          <w:bCs/>
-          <w:lang w:val="en-150"/>
-        </w:rPr>
-        <w:t>lr_decay_factor</w:t>
-      </w:r>
-      <w:proofErr w:type="spellEnd"/>
-      <w:r>
-        <w:rPr>
-          <w:b/>
-          <w:bCs/>
-          <w:lang w:val="en-150"/>
-        </w:rPr>
-        <w:t xml:space="preserve"> 0.99 --layers 16 32 32 64 --</w:t>
-      </w:r>
-      <w:proofErr w:type="spellStart"/>
-      <w:r>
-        <w:rPr>
-          <w:b/>
-          <w:bCs/>
-          <w:lang w:val="en-150"/>
-        </w:rPr>
-        <w:t>target_update_episodes</w:t>
-      </w:r>
-      <w:proofErr w:type="spellEnd"/>
-      <w:r>
-        <w:rPr>
-          <w:b/>
-          <w:bCs/>
-          <w:lang w:val="en-150"/>
-        </w:rPr>
-        <w:t xml:space="preserve"> 3</w:t>
+          <w:lang/>
+        </w:rPr>
+      </w:pPr>
+      <w:r>
+        <w:rPr>
+          <w:b/>
+          <w:bCs/>
+          <w:lang/>
+        </w:rPr>
+        <w:t>Python q_learning.py -e cart_pole -a double_td1 --epsilon 0.7 --epsilon_decay_factor 0.9991 --epsilon_decay_steps 1 --experiment section2 --steps 1000 --episodes 5000 --learning_rate 0.004 --discount_factor 0.97 --lr_decay_factor 0.99 --layers 16 32 32 64 --target_update_episodes 3</w:t>
       </w:r>
     </w:p>
     <w:sectPr>
@@ -2096,7 +1612,7 @@
         <w:rFonts w:asciiTheme="minorHAnsi" w:eastAsiaTheme="minorHAnsi" w:hAnsiTheme="minorHAnsi" w:cstheme="minorBidi"/>
         <w:sz w:val="22"/>
         <w:szCs w:val="22"/>
-        <w:lang w:eastAsia="en-US" w:bidi="he-IL"/>
+        <w:lang w:val="en-IL" w:eastAsia="en-US" w:bidi="he-IL"/>
       </w:rPr>
     </w:rPrDefault>
     <w:pPrDefault>
@@ -2483,17 +1999,17 @@
     <w:lsdException w:name="Unresolved Mention" w:semiHidden="1" w:unhideWhenUsed="1"/>
     <w:lsdException w:name="Smart Link" w:semiHidden="1" w:unhideWhenUsed="1"/>
   </w:latentStyles>
-  <w:style w:type="paragraph" w:default="1" w:styleId="Normal">
+  <w:style w:type="paragraph" w:default="1" w:styleId="a">
     <w:name w:val="Normal"/>
     <w:qFormat/>
   </w:style>
-  <w:style w:type="character" w:default="1" w:styleId="DefaultParagraphFont">
+  <w:style w:type="character" w:default="1" w:styleId="a0">
     <w:name w:val="Default Paragraph Font"/>
     <w:uiPriority w:val="1"/>
     <w:semiHidden/>
     <w:unhideWhenUsed/>
   </w:style>
-  <w:style w:type="table" w:default="1" w:styleId="TableNormal">
+  <w:style w:type="table" w:default="1" w:styleId="a1">
     <w:name w:val="Normal Table"/>
     <w:uiPriority w:val="99"/>
     <w:semiHidden/>
@@ -2508,15 +2024,15 @@
       </w:tblCellMar>
     </w:tblPr>
   </w:style>
-  <w:style w:type="numbering" w:default="1" w:styleId="NoList">
+  <w:style w:type="numbering" w:default="1" w:styleId="a2">
     <w:name w:val="No List"/>
     <w:uiPriority w:val="99"/>
     <w:semiHidden/>
     <w:unhideWhenUsed/>
   </w:style>
-  <w:style w:type="paragraph" w:styleId="ListParagraph">
+  <w:style w:type="paragraph" w:styleId="a3">
     <w:name w:val="List Paragraph"/>
-    <w:basedOn w:val="Normal"/>
+    <w:basedOn w:val="a"/>
     <w:uiPriority w:val="34"/>
     <w:qFormat/>
     <w:rsid w:val="00437D17"/>
